--- a/Website/DOCUMENTATION (Russian, DOCX, VSDX)/6. Создание сущности веб-документа.docx
+++ b/Website/DOCUMENTATION (Russian, DOCX, VSDX)/6. Создание сущности веб-документа.docx
@@ -10,6 +10,15 @@
           <w:szCs w:val="28"/>
         </w:rPr>
       </w:pPr>
+      <w:r>
+        <w:rPr>
+          <w:rFonts w:ascii="Times New Roman" w:hAnsi="Times New Roman" w:cs="Times New Roman"/>
+          <w:sz w:val="28"/>
+          <w:szCs w:val="28"/>
+          <w:lang w:val="en-US"/>
+        </w:rPr>
+        <w:t xml:space="preserve">6. </w:t>
+      </w:r>
       <w:r>
         <w:rPr>
           <w:rFonts w:ascii="Times New Roman" w:hAnsi="Times New Roman" w:cs="Times New Roman"/>
@@ -58,10 +67,10 @@
             <v:path o:extrusionok="f" gradientshapeok="t" o:connecttype="rect"/>
             <o:lock v:ext="edit" aspectratio="t"/>
           </v:shapetype>
-          <v:shape id="_x0000_i1025" type="#_x0000_t75" style="width:538.35pt;height:203.45pt" o:ole="">
+          <v:shape id="_x0000_i1025" type="#_x0000_t75" style="width:538.5pt;height:203.25pt" o:ole="">
             <v:imagedata r:id="rId4" o:title=""/>
           </v:shape>
-          <o:OLEObject Type="Embed" ProgID="Visio.Drawing.15" ShapeID="_x0000_i1025" DrawAspect="Content" ObjectID="_1698410116" r:id="rId5"/>
+          <o:OLEObject Type="Embed" ProgID="Visio.Drawing.15" ShapeID="_x0000_i1025" DrawAspect="Content" ObjectID="_1701172790" r:id="rId5"/>
         </w:object>
       </w:r>
     </w:p>
@@ -487,17 +496,17 @@
     <w:lsdException w:name="Unresolved Mention" w:semiHidden="1" w:unhideWhenUsed="1"/>
     <w:lsdException w:name="Smart Link" w:semiHidden="1" w:unhideWhenUsed="1"/>
   </w:latentStyles>
-  <w:style w:type="paragraph" w:default="1" w:styleId="a">
+  <w:style w:type="paragraph" w:default="1" w:styleId="Normal">
     <w:name w:val="Normal"/>
     <w:qFormat/>
   </w:style>
-  <w:style w:type="character" w:default="1" w:styleId="a0">
+  <w:style w:type="character" w:default="1" w:styleId="DefaultParagraphFont">
     <w:name w:val="Default Paragraph Font"/>
     <w:uiPriority w:val="1"/>
     <w:semiHidden/>
     <w:unhideWhenUsed/>
   </w:style>
-  <w:style w:type="table" w:default="1" w:styleId="a1">
+  <w:style w:type="table" w:default="1" w:styleId="TableNormal">
     <w:name w:val="Normal Table"/>
     <w:uiPriority w:val="99"/>
     <w:semiHidden/>
@@ -512,7 +521,7 @@
       </w:tblCellMar>
     </w:tblPr>
   </w:style>
-  <w:style w:type="numbering" w:default="1" w:styleId="a2">
+  <w:style w:type="numbering" w:default="1" w:styleId="NoList">
     <w:name w:val="No List"/>
     <w:uiPriority w:val="99"/>
     <w:semiHidden/>
